--- a/Portfolio/assets/AamirHn.docx
+++ b/Portfolio/assets/AamirHn.docx
@@ -686,7 +686,7 @@
         <mc:AlternateContent>
           <mc:Choice Requires="wps">
             <w:drawing>
-              <wp:anchor distT="45720" distB="45720" distL="114300" distR="114300" simplePos="0" relativeHeight="251897856" behindDoc="0" locked="0" layoutInCell="1" allowOverlap="1" wp14:anchorId="06BB49AC" wp14:editId="5CF2E8B3">
+              <wp:anchor distT="45720" distB="45720" distL="114300" distR="114300" simplePos="0" relativeHeight="251897856" behindDoc="0" locked="0" layoutInCell="1" allowOverlap="1" wp14:anchorId="06BB49AC" wp14:editId="55B50DF6">
                 <wp:simplePos x="0" y="0"/>
                 <wp:positionH relativeFrom="column">
                   <wp:posOffset>2926080</wp:posOffset>
@@ -694,8 +694,8 @@
                 <wp:positionV relativeFrom="paragraph">
                   <wp:posOffset>1710690</wp:posOffset>
                 </wp:positionV>
-                <wp:extent cx="3577590" cy="6762750"/>
-                <wp:effectExtent l="0" t="0" r="3810" b="0"/>
+                <wp:extent cx="3577590" cy="5915025"/>
+                <wp:effectExtent l="0" t="0" r="3810" b="9525"/>
                 <wp:wrapSquare wrapText="bothSides"/>
                 <wp:docPr id="244" name="Text Box 244"/>
                 <wp:cNvGraphicFramePr>
@@ -710,7 +710,7 @@
                       <wps:spPr bwMode="auto">
                         <a:xfrm>
                           <a:off x="0" y="0"/>
-                          <a:ext cx="3577590" cy="6762750"/>
+                          <a:ext cx="3577590" cy="5915025"/>
                         </a:xfrm>
                         <a:prstGeom prst="rect">
                           <a:avLst/>
@@ -734,7 +734,6 @@
                                 <w:szCs w:val="20"/>
                               </w:rPr>
                             </w:pPr>
-                            <w:proofErr w:type="gramStart"/>
                             <w:r>
                               <w:rPr>
                                 <w:b/>
@@ -785,13 +784,15 @@
                             <w:proofErr w:type="spellEnd"/>
                             <w:r>
                               <w:rPr>
-                                <w:sz w:val="20"/>
-                                <w:szCs w:val="20"/>
-                              </w:rPr>
-                              <w:t xml:space="preserve">      </w:t>
-                            </w:r>
-                            <w:r>
-                              <w:rPr>
+                                <w:i/>
+                                <w:sz w:val="20"/>
+                                <w:szCs w:val="20"/>
+                              </w:rPr>
+                              <w:t xml:space="preserve">    </w:t>
+                            </w:r>
+                            <w:r>
+                              <w:rPr>
+                                <w:i/>
                                 <w:sz w:val="20"/>
                                 <w:szCs w:val="20"/>
                               </w:rPr>
@@ -809,22 +810,45 @@
                                 <w:sz w:val="20"/>
                                 <w:szCs w:val="20"/>
                               </w:rPr>
-                              <w:t xml:space="preserve">20 </w:t>
-                            </w:r>
-                            <w:r>
-                              <w:rPr>
-                                <w:sz w:val="20"/>
-                                <w:szCs w:val="20"/>
-                              </w:rPr>
-                              <w:t>- Present</w:t>
-                            </w:r>
-                            <w:r>
-                              <w:rPr>
-                                <w:sz w:val="20"/>
-                                <w:szCs w:val="20"/>
-                              </w:rPr>
-                              <w:br/>
-                            </w:r>
+                              <w:t>19</w:t>
+                            </w:r>
+                            <w:r>
+                              <w:rPr>
+                                <w:sz w:val="20"/>
+                                <w:szCs w:val="20"/>
+                              </w:rPr>
+                              <w:t xml:space="preserve"> </w:t>
+                            </w:r>
+                            <w:r>
+                              <w:rPr>
+                                <w:sz w:val="20"/>
+                                <w:szCs w:val="20"/>
+                              </w:rPr>
+                              <w:t>–</w:t>
+                            </w:r>
+                            <w:r>
+                              <w:rPr>
+                                <w:sz w:val="20"/>
+                                <w:szCs w:val="20"/>
+                              </w:rPr>
+                              <w:t xml:space="preserve"> Present</w:t>
+                            </w:r>
+                            <w:r>
+                              <w:rPr>
+                                <w:sz w:val="20"/>
+                                <w:szCs w:val="20"/>
+                              </w:rPr>
+                              <w:t>)</w:t>
+                            </w:r>
+                          </w:p>
+                          <w:p>
+                            <w:pPr>
+                              <w:rPr>
+                                <w:sz w:val="20"/>
+                                <w:szCs w:val="20"/>
+                              </w:rPr>
+                            </w:pPr>
+                            <w:proofErr w:type="gramStart"/>
                             <w:r>
                               <w:rPr>
                                 <w:sz w:val="20"/>
@@ -1019,7 +1043,7 @@
                                 <w:sz w:val="20"/>
                                 <w:szCs w:val="20"/>
                               </w:rPr>
-                              <w:t xml:space="preserve">BACKEND WEB DEVELOPER      </w:t>
+                              <w:t xml:space="preserve">BACKEND </w:t>
                             </w:r>
                             <w:r>
                               <w:rPr>
@@ -1027,307 +1051,105 @@
                                 <w:sz w:val="20"/>
                                 <w:szCs w:val="20"/>
                               </w:rPr>
+                              <w:t>WEB DEVELOPER</w:t>
+                            </w:r>
+                            <w:r>
+                              <w:rPr>
+                                <w:b/>
+                                <w:sz w:val="20"/>
+                                <w:szCs w:val="20"/>
+                              </w:rPr>
+                              <w:t xml:space="preserve">   </w:t>
+                            </w:r>
+                            <w:r>
+                              <w:rPr>
+                                <w:b/>
+                                <w:sz w:val="20"/>
+                                <w:szCs w:val="20"/>
+                              </w:rPr>
+                              <w:t xml:space="preserve">    </w:t>
+                            </w:r>
+                            <w:r>
+                              <w:rPr>
+                                <w:i/>
+                                <w:sz w:val="20"/>
+                                <w:szCs w:val="20"/>
+                              </w:rPr>
+                              <w:t>Aspire solutions</w:t>
+                            </w:r>
+                            <w:r>
+                              <w:rPr>
+                                <w:sz w:val="20"/>
+                                <w:szCs w:val="20"/>
+                              </w:rPr>
+                              <w:t xml:space="preserve">  </w:t>
+                            </w:r>
+                            <w:r>
+                              <w:rPr>
+                                <w:sz w:val="20"/>
+                                <w:szCs w:val="20"/>
+                              </w:rPr>
+                              <w:t xml:space="preserve">           </w:t>
+                            </w:r>
+                            <w:r>
+                              <w:rPr>
+                                <w:sz w:val="20"/>
+                                <w:szCs w:val="20"/>
+                              </w:rPr>
+                              <w:t xml:space="preserve"> (</w:t>
+                            </w:r>
+                            <w:r>
+                              <w:rPr>
+                                <w:sz w:val="20"/>
+                                <w:szCs w:val="20"/>
+                              </w:rPr>
+                              <w:t>201</w:t>
+                            </w:r>
+                            <w:r>
+                              <w:rPr>
+                                <w:sz w:val="20"/>
+                                <w:szCs w:val="20"/>
+                              </w:rPr>
+                              <w:t>7</w:t>
+                            </w:r>
+                            <w:bookmarkStart w:id="0" w:name="_GoBack"/>
+                            <w:bookmarkEnd w:id="0"/>
+                            <w:r>
+                              <w:rPr>
+                                <w:sz w:val="20"/>
+                                <w:szCs w:val="20"/>
+                              </w:rPr>
                               <w:t xml:space="preserve"> </w:t>
                             </w:r>
-                            <w:proofErr w:type="spellStart"/>
-                            <w:r>
-                              <w:rPr>
-                                <w:i/>
-                                <w:sz w:val="20"/>
-                                <w:szCs w:val="20"/>
-                              </w:rPr>
-                              <w:t>LinkNBits</w:t>
-                            </w:r>
-                            <w:proofErr w:type="spellEnd"/>
-                            <w:r>
-                              <w:rPr>
-                                <w:sz w:val="20"/>
-                                <w:szCs w:val="20"/>
-                              </w:rPr>
-                              <w:t xml:space="preserve">    </w:t>
-                            </w:r>
-                            <w:r>
-                              <w:rPr>
-                                <w:sz w:val="20"/>
-                                <w:szCs w:val="20"/>
-                              </w:rPr>
-                              <w:t xml:space="preserve">  </w:t>
-                            </w:r>
-                            <w:r>
-                              <w:rPr>
-                                <w:sz w:val="20"/>
-                                <w:szCs w:val="20"/>
-                              </w:rPr>
-                              <w:tab/>
-                              <w:t xml:space="preserve">       </w:t>
-                            </w:r>
-                            <w:r>
-                              <w:rPr>
-                                <w:sz w:val="20"/>
-                                <w:szCs w:val="20"/>
-                              </w:rPr>
-                              <w:t>2019</w:t>
-                            </w:r>
-                            <w:r>
-                              <w:rPr>
-                                <w:sz w:val="20"/>
-                                <w:szCs w:val="20"/>
-                              </w:rPr>
-                              <w:t xml:space="preserve"> - 2020</w:t>
-                            </w:r>
-                            <w:r>
-                              <w:rPr>
-                                <w:sz w:val="20"/>
-                                <w:szCs w:val="20"/>
-                              </w:rPr>
-                              <w:br/>
-                            </w:r>
-                            <w:r>
-                              <w:rPr>
-                                <w:sz w:val="20"/>
-                                <w:szCs w:val="20"/>
-                              </w:rPr>
-                              <w:t xml:space="preserve">At </w:t>
-                            </w:r>
-                            <w:proofErr w:type="spellStart"/>
-                            <w:r>
-                              <w:rPr>
-                                <w:sz w:val="20"/>
-                                <w:szCs w:val="20"/>
-                              </w:rPr>
-                              <w:t>LinkNBits</w:t>
-                            </w:r>
-                            <w:proofErr w:type="spellEnd"/>
-                            <w:r>
-                              <w:rPr>
-                                <w:sz w:val="20"/>
-                                <w:szCs w:val="20"/>
-                              </w:rPr>
-                              <w:t xml:space="preserve"> I worked as a PHP, </w:t>
-                            </w:r>
-                            <w:proofErr w:type="spellStart"/>
-                            <w:r>
-                              <w:rPr>
-                                <w:sz w:val="20"/>
-                                <w:szCs w:val="20"/>
-                              </w:rPr>
-                              <w:t>Wordpress</w:t>
-                            </w:r>
-                            <w:proofErr w:type="spellEnd"/>
-                            <w:r>
-                              <w:rPr>
-                                <w:sz w:val="20"/>
-                                <w:szCs w:val="20"/>
-                              </w:rPr>
-                              <w:t xml:space="preserve"> developer. My</w:t>
-                            </w:r>
-                            <w:bookmarkStart w:id="0" w:name="_GoBack"/>
-                            <w:r>
-                              <w:rPr>
-                                <w:sz w:val="20"/>
-                                <w:szCs w:val="20"/>
-                              </w:rPr>
-                              <w:t xml:space="preserve"> duties were:</w:t>
+                            <w:r>
+                              <w:rPr>
+                                <w:sz w:val="20"/>
+                                <w:szCs w:val="20"/>
+                              </w:rPr>
+                              <w:t>–</w:t>
+                            </w:r>
+                            <w:r>
+                              <w:rPr>
+                                <w:sz w:val="20"/>
+                                <w:szCs w:val="20"/>
+                              </w:rPr>
+                              <w:t xml:space="preserve"> 2019</w:t>
+                            </w:r>
+                            <w:r>
+                              <w:rPr>
+                                <w:sz w:val="20"/>
+                                <w:szCs w:val="20"/>
+                              </w:rPr>
+                              <w:t>)</w:t>
                             </w:r>
                           </w:p>
                           <w:p>
                             <w:pPr>
-                              <w:pStyle w:val="ListParagraph"/>
-                              <w:numPr>
-                                <w:ilvl w:val="0"/>
-                                <w:numId w:val="9"/>
-                              </w:numPr>
                               <w:rPr>
                                 <w:sz w:val="20"/>
                                 <w:szCs w:val="20"/>
                               </w:rPr>
                             </w:pPr>
-                            <w:r>
-                              <w:rPr>
-                                <w:sz w:val="20"/>
-                                <w:szCs w:val="20"/>
-                              </w:rPr>
-                              <w:t>Crea</w:t>
-                            </w:r>
-                            <w:bookmarkEnd w:id="0"/>
-                            <w:r>
-                              <w:rPr>
-                                <w:sz w:val="20"/>
-                                <w:szCs w:val="20"/>
-                              </w:rPr>
-                              <w:t xml:space="preserve">ting custom </w:t>
-                            </w:r>
-                            <w:proofErr w:type="spellStart"/>
-                            <w:r>
-                              <w:rPr>
-                                <w:sz w:val="20"/>
-                                <w:szCs w:val="20"/>
-                              </w:rPr>
-                              <w:t>Wordpress</w:t>
-                            </w:r>
-                            <w:proofErr w:type="spellEnd"/>
-                            <w:r>
-                              <w:rPr>
-                                <w:sz w:val="20"/>
-                                <w:szCs w:val="20"/>
-                              </w:rPr>
-                              <w:t xml:space="preserve"> </w:t>
-                            </w:r>
-                            <w:r>
-                              <w:rPr>
-                                <w:sz w:val="20"/>
-                                <w:szCs w:val="20"/>
-                              </w:rPr>
-                              <w:t xml:space="preserve"> </w:t>
-                            </w:r>
-                            <w:r>
-                              <w:rPr>
-                                <w:sz w:val="20"/>
-                                <w:szCs w:val="20"/>
-                              </w:rPr>
-                              <w:t>themes from html</w:t>
-                            </w:r>
-                          </w:p>
-                          <w:p>
-                            <w:pPr>
-                              <w:pStyle w:val="ListParagraph"/>
-                              <w:numPr>
-                                <w:ilvl w:val="0"/>
-                                <w:numId w:val="9"/>
-                              </w:numPr>
-                              <w:rPr>
-                                <w:sz w:val="20"/>
-                                <w:szCs w:val="20"/>
-                              </w:rPr>
-                            </w:pPr>
-                            <w:r>
-                              <w:rPr>
-                                <w:sz w:val="20"/>
-                                <w:szCs w:val="20"/>
-                              </w:rPr>
-                              <w:t xml:space="preserve">Creating custom </w:t>
-                            </w:r>
-                            <w:proofErr w:type="spellStart"/>
-                            <w:r>
-                              <w:rPr>
-                                <w:sz w:val="20"/>
-                                <w:szCs w:val="20"/>
-                              </w:rPr>
-                              <w:t>Wordpress</w:t>
-                            </w:r>
-                            <w:proofErr w:type="spellEnd"/>
-                            <w:r>
-                              <w:rPr>
-                                <w:sz w:val="20"/>
-                                <w:szCs w:val="20"/>
-                              </w:rPr>
-                              <w:t xml:space="preserve"> plugins from </w:t>
-                            </w:r>
-                            <w:proofErr w:type="spellStart"/>
-                            <w:r>
-                              <w:rPr>
-                                <w:sz w:val="20"/>
-                                <w:szCs w:val="20"/>
-                              </w:rPr>
-                              <w:t>scracth</w:t>
-                            </w:r>
-                            <w:proofErr w:type="spellEnd"/>
-                          </w:p>
-                          <w:p>
-                            <w:pPr>
-                              <w:rPr>
-                                <w:sz w:val="20"/>
-                                <w:szCs w:val="20"/>
-                              </w:rPr>
-                            </w:pPr>
-                            <w:r>
-                              <w:rPr>
-                                <w:sz w:val="20"/>
-                                <w:szCs w:val="20"/>
-                              </w:rPr>
-                              <w:br/>
-                            </w:r>
-                            <w:r>
-                              <w:rPr>
-                                <w:b/>
-                                <w:sz w:val="20"/>
-                                <w:szCs w:val="20"/>
-                              </w:rPr>
-                              <w:t xml:space="preserve">BACKEND </w:t>
-                            </w:r>
-                            <w:r>
-                              <w:rPr>
-                                <w:b/>
-                                <w:sz w:val="20"/>
-                                <w:szCs w:val="20"/>
-                              </w:rPr>
-                              <w:t>WEB DEVELOPER</w:t>
-                            </w:r>
-                            <w:r>
-                              <w:rPr>
-                                <w:b/>
-                                <w:sz w:val="20"/>
-                                <w:szCs w:val="20"/>
-                              </w:rPr>
-                              <w:t xml:space="preserve">        </w:t>
-                            </w:r>
-                            <w:r>
-                              <w:rPr>
-                                <w:i/>
-                                <w:sz w:val="20"/>
-                                <w:szCs w:val="20"/>
-                              </w:rPr>
-                              <w:t>Aspire solutions</w:t>
-                            </w:r>
-                            <w:r>
-                              <w:rPr>
-                                <w:sz w:val="20"/>
-                                <w:szCs w:val="20"/>
-                              </w:rPr>
-                              <w:t xml:space="preserve">  </w:t>
-                            </w:r>
-                            <w:r>
-                              <w:rPr>
-                                <w:sz w:val="20"/>
-                                <w:szCs w:val="20"/>
-                              </w:rPr>
-                              <w:t xml:space="preserve">           </w:t>
-                            </w:r>
-                            <w:r>
-                              <w:rPr>
-                                <w:sz w:val="20"/>
-                                <w:szCs w:val="20"/>
-                              </w:rPr>
-                              <w:t xml:space="preserve">  </w:t>
-                            </w:r>
-                            <w:r>
-                              <w:rPr>
-                                <w:sz w:val="20"/>
-                                <w:szCs w:val="20"/>
-                              </w:rPr>
-                              <w:t xml:space="preserve"> 201</w:t>
-                            </w:r>
-                            <w:r>
-                              <w:rPr>
-                                <w:sz w:val="20"/>
-                                <w:szCs w:val="20"/>
-                              </w:rPr>
-                              <w:t>8</w:t>
-                            </w:r>
-                            <w:r>
-                              <w:rPr>
-                                <w:sz w:val="20"/>
-                                <w:szCs w:val="20"/>
-                              </w:rPr>
-                              <w:t xml:space="preserve"> - 2019</w:t>
-                            </w:r>
-                            <w:r>
-                              <w:rPr>
-                                <w:sz w:val="20"/>
-                                <w:szCs w:val="20"/>
-                              </w:rPr>
-                              <w:br/>
-                            </w:r>
                             <w:r>
                               <w:rPr>
                                 <w:sz w:val="20"/>
@@ -1439,14 +1261,7 @@
                                 <w:sz w:val="20"/>
                                 <w:szCs w:val="20"/>
                               </w:rPr>
-                              <w:t>Working</w:t>
-                            </w:r>
-                            <w:r>
-                              <w:rPr>
-                                <w:sz w:val="20"/>
-                                <w:szCs w:val="20"/>
-                              </w:rPr>
-                              <w:t xml:space="preserve"> on </w:t>
+                              <w:t xml:space="preserve">Working on </w:t>
                             </w:r>
                             <w:proofErr w:type="spellStart"/>
                             <w:r>
@@ -1558,7 +1373,7 @@
                                 <w:sz w:val="20"/>
                                 <w:szCs w:val="20"/>
                               </w:rPr>
-                              <w:t xml:space="preserve">            </w:t>
+                              <w:t xml:space="preserve">         (</w:t>
                             </w:r>
                             <w:r>
                               <w:rPr>
@@ -1579,7 +1394,21 @@
                                 <w:sz w:val="20"/>
                                 <w:szCs w:val="20"/>
                               </w:rPr>
-                              <w:t xml:space="preserve"> - 201</w:t>
+                              <w:t xml:space="preserve"> </w:t>
+                            </w:r>
+                            <w:r>
+                              <w:rPr>
+                                <w:sz w:val="20"/>
+                                <w:szCs w:val="20"/>
+                              </w:rPr>
+                              <w:t>–</w:t>
+                            </w:r>
+                            <w:r>
+                              <w:rPr>
+                                <w:sz w:val="20"/>
+                                <w:szCs w:val="20"/>
+                              </w:rPr>
+                              <w:t xml:space="preserve"> 201</w:t>
                             </w:r>
                             <w:r>
                               <w:rPr>
@@ -1593,8 +1422,16 @@
                                 <w:sz w:val="20"/>
                                 <w:szCs w:val="20"/>
                               </w:rPr>
-                              <w:br/>
-                            </w:r>
+                              <w:t>)</w:t>
+                            </w:r>
+                          </w:p>
+                          <w:p>
+                            <w:pPr>
+                              <w:rPr>
+                                <w:sz w:val="20"/>
+                                <w:szCs w:val="20"/>
+                              </w:rPr>
+                            </w:pPr>
                             <w:r>
                               <w:rPr>
                                 <w:sz w:val="20"/>
@@ -1893,36 +1730,16 @@
                                 <w:sz w:val="20"/>
                                 <w:szCs w:val="20"/>
                               </w:rPr>
-                              <w:t xml:space="preserve">             </w:t>
-                            </w:r>
-                            <w:r>
-                              <w:rPr>
-                                <w:sz w:val="20"/>
-                                <w:szCs w:val="20"/>
-                              </w:rPr>
-                              <w:tab/>
-                            </w:r>
-                            <w:r>
-                              <w:rPr>
-                                <w:sz w:val="20"/>
-                                <w:szCs w:val="20"/>
-                              </w:rPr>
-                              <w:tab/>
-                            </w:r>
-                            <w:r>
-                              <w:rPr>
-                                <w:sz w:val="20"/>
-                                <w:szCs w:val="20"/>
-                              </w:rPr>
-                              <w:t xml:space="preserve"> 2015</w:t>
-                            </w:r>
-                            <w:r>
-                              <w:rPr>
-                                <w:sz w:val="20"/>
-                                <w:szCs w:val="20"/>
-                              </w:rPr>
-                              <w:br/>
-                            </w:r>
+                              <w:t xml:space="preserve">                      (2015 - 2016)</w:t>
+                            </w:r>
+                          </w:p>
+                          <w:p>
+                            <w:pPr>
+                              <w:rPr>
+                                <w:sz w:val="20"/>
+                                <w:szCs w:val="20"/>
+                              </w:rPr>
+                            </w:pPr>
                             <w:r>
                               <w:rPr>
                                 <w:sz w:val="20"/>
@@ -2079,7 +1896,11 @@
           </mc:Choice>
           <mc:Fallback>
             <w:pict>
-              <v:shape id="Text Box 244" o:spid="_x0000_s1030" type="#_x0000_t202" style="position:absolute;margin-left:230.4pt;margin-top:134.7pt;width:281.7pt;height:532.5pt;z-index:251897856;visibility:visible;mso-wrap-style:square;mso-width-percent:0;mso-height-percent:0;mso-wrap-distance-left:9pt;mso-wrap-distance-top:3.6pt;mso-wrap-distance-right:9pt;mso-wrap-distance-bottom:3.6pt;mso-position-horizontal:absolute;mso-position-horizontal-relative:text;mso-position-vertical:absolute;mso-position-vertical-relative:text;mso-width-percent:0;mso-height-percent:0;mso-width-relative:margin;mso-height-relative:margin;v-text-anchor:top" o:gfxdata="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" stroked="f" strokeweight=".25pt">
+              <v:shapetype id="_x0000_t202" coordsize="21600,21600" o:spt="202" path="m,l,21600r21600,l21600,xe">
+                <v:stroke joinstyle="miter"/>
+                <v:path gradientshapeok="t" o:connecttype="rect"/>
+              </v:shapetype>
+              <v:shape id="Text Box 244" o:spid="_x0000_s1030" type="#_x0000_t202" style="position:absolute;margin-left:230.4pt;margin-top:134.7pt;width:281.7pt;height:465.75pt;z-index:251897856;visibility:visible;mso-wrap-style:square;mso-width-percent:0;mso-height-percent:0;mso-wrap-distance-left:9pt;mso-wrap-distance-top:3.6pt;mso-wrap-distance-right:9pt;mso-wrap-distance-bottom:3.6pt;mso-position-horizontal:absolute;mso-position-horizontal-relative:text;mso-position-vertical:absolute;mso-position-vertical-relative:text;mso-width-percent:0;mso-height-percent:0;mso-width-relative:margin;mso-height-relative:margin;v-text-anchor:top" o:gfxdata="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" stroked="f" strokeweight=".25pt">
                 <v:textbox inset="0,1mm,0,1mm">
                   <w:txbxContent>
                     <w:p>
@@ -2089,7 +1910,6 @@
                           <w:szCs w:val="20"/>
                         </w:rPr>
                       </w:pPr>
-                      <w:proofErr w:type="gramStart"/>
                       <w:r>
                         <w:rPr>
                           <w:b/>
@@ -2140,13 +1960,15 @@
                       <w:proofErr w:type="spellEnd"/>
                       <w:r>
                         <w:rPr>
-                          <w:sz w:val="20"/>
-                          <w:szCs w:val="20"/>
-                        </w:rPr>
-                        <w:t xml:space="preserve">      </w:t>
-                      </w:r>
-                      <w:r>
-                        <w:rPr>
+                          <w:i/>
+                          <w:sz w:val="20"/>
+                          <w:szCs w:val="20"/>
+                        </w:rPr>
+                        <w:t xml:space="preserve">    </w:t>
+                      </w:r>
+                      <w:r>
+                        <w:rPr>
+                          <w:i/>
                           <w:sz w:val="20"/>
                           <w:szCs w:val="20"/>
                         </w:rPr>
@@ -2164,22 +1986,45 @@
                           <w:sz w:val="20"/>
                           <w:szCs w:val="20"/>
                         </w:rPr>
-                        <w:t xml:space="preserve">20 </w:t>
-                      </w:r>
-                      <w:r>
-                        <w:rPr>
-                          <w:sz w:val="20"/>
-                          <w:szCs w:val="20"/>
-                        </w:rPr>
-                        <w:t>- Present</w:t>
-                      </w:r>
-                      <w:r>
-                        <w:rPr>
-                          <w:sz w:val="20"/>
-                          <w:szCs w:val="20"/>
-                        </w:rPr>
-                        <w:br/>
-                      </w:r>
+                        <w:t>19</w:t>
+                      </w:r>
+                      <w:r>
+                        <w:rPr>
+                          <w:sz w:val="20"/>
+                          <w:szCs w:val="20"/>
+                        </w:rPr>
+                        <w:t xml:space="preserve"> </w:t>
+                      </w:r>
+                      <w:r>
+                        <w:rPr>
+                          <w:sz w:val="20"/>
+                          <w:szCs w:val="20"/>
+                        </w:rPr>
+                        <w:t>–</w:t>
+                      </w:r>
+                      <w:r>
+                        <w:rPr>
+                          <w:sz w:val="20"/>
+                          <w:szCs w:val="20"/>
+                        </w:rPr>
+                        <w:t xml:space="preserve"> Present</w:t>
+                      </w:r>
+                      <w:r>
+                        <w:rPr>
+                          <w:sz w:val="20"/>
+                          <w:szCs w:val="20"/>
+                        </w:rPr>
+                        <w:t>)</w:t>
+                      </w:r>
+                    </w:p>
+                    <w:p>
+                      <w:pPr>
+                        <w:rPr>
+                          <w:sz w:val="20"/>
+                          <w:szCs w:val="20"/>
+                        </w:rPr>
+                      </w:pPr>
+                      <w:proofErr w:type="gramStart"/>
                       <w:r>
                         <w:rPr>
                           <w:sz w:val="20"/>
@@ -2374,7 +2219,7 @@
                           <w:sz w:val="20"/>
                           <w:szCs w:val="20"/>
                         </w:rPr>
-                        <w:t xml:space="preserve">BACKEND WEB DEVELOPER      </w:t>
+                        <w:t xml:space="preserve">BACKEND </w:t>
                       </w:r>
                       <w:r>
                         <w:rPr>
@@ -2382,307 +2227,105 @@
                           <w:sz w:val="20"/>
                           <w:szCs w:val="20"/>
                         </w:rPr>
+                        <w:t>WEB DEVELOPER</w:t>
+                      </w:r>
+                      <w:r>
+                        <w:rPr>
+                          <w:b/>
+                          <w:sz w:val="20"/>
+                          <w:szCs w:val="20"/>
+                        </w:rPr>
+                        <w:t xml:space="preserve">   </w:t>
+                      </w:r>
+                      <w:r>
+                        <w:rPr>
+                          <w:b/>
+                          <w:sz w:val="20"/>
+                          <w:szCs w:val="20"/>
+                        </w:rPr>
+                        <w:t xml:space="preserve">    </w:t>
+                      </w:r>
+                      <w:r>
+                        <w:rPr>
+                          <w:i/>
+                          <w:sz w:val="20"/>
+                          <w:szCs w:val="20"/>
+                        </w:rPr>
+                        <w:t>Aspire solutions</w:t>
+                      </w:r>
+                      <w:r>
+                        <w:rPr>
+                          <w:sz w:val="20"/>
+                          <w:szCs w:val="20"/>
+                        </w:rPr>
+                        <w:t xml:space="preserve">  </w:t>
+                      </w:r>
+                      <w:r>
+                        <w:rPr>
+                          <w:sz w:val="20"/>
+                          <w:szCs w:val="20"/>
+                        </w:rPr>
+                        <w:t xml:space="preserve">           </w:t>
+                      </w:r>
+                      <w:r>
+                        <w:rPr>
+                          <w:sz w:val="20"/>
+                          <w:szCs w:val="20"/>
+                        </w:rPr>
+                        <w:t xml:space="preserve"> (</w:t>
+                      </w:r>
+                      <w:r>
+                        <w:rPr>
+                          <w:sz w:val="20"/>
+                          <w:szCs w:val="20"/>
+                        </w:rPr>
+                        <w:t>201</w:t>
+                      </w:r>
+                      <w:r>
+                        <w:rPr>
+                          <w:sz w:val="20"/>
+                          <w:szCs w:val="20"/>
+                        </w:rPr>
+                        <w:t>7</w:t>
+                      </w:r>
+                      <w:bookmarkStart w:id="1" w:name="_GoBack"/>
+                      <w:bookmarkEnd w:id="1"/>
+                      <w:r>
+                        <w:rPr>
+                          <w:sz w:val="20"/>
+                          <w:szCs w:val="20"/>
+                        </w:rPr>
                         <w:t xml:space="preserve"> </w:t>
                       </w:r>
-                      <w:proofErr w:type="spellStart"/>
-                      <w:r>
-                        <w:rPr>
-                          <w:i/>
-                          <w:sz w:val="20"/>
-                          <w:szCs w:val="20"/>
-                        </w:rPr>
-                        <w:t>LinkNBits</w:t>
-                      </w:r>
-                      <w:proofErr w:type="spellEnd"/>
-                      <w:r>
-                        <w:rPr>
-                          <w:sz w:val="20"/>
-                          <w:szCs w:val="20"/>
-                        </w:rPr>
-                        <w:t xml:space="preserve">    </w:t>
-                      </w:r>
-                      <w:r>
-                        <w:rPr>
-                          <w:sz w:val="20"/>
-                          <w:szCs w:val="20"/>
-                        </w:rPr>
-                        <w:t xml:space="preserve">  </w:t>
-                      </w:r>
-                      <w:r>
-                        <w:rPr>
-                          <w:sz w:val="20"/>
-                          <w:szCs w:val="20"/>
-                        </w:rPr>
-                        <w:tab/>
-                        <w:t xml:space="preserve">       </w:t>
-                      </w:r>
-                      <w:r>
-                        <w:rPr>
-                          <w:sz w:val="20"/>
-                          <w:szCs w:val="20"/>
-                        </w:rPr>
-                        <w:t>2019</w:t>
-                      </w:r>
-                      <w:r>
-                        <w:rPr>
-                          <w:sz w:val="20"/>
-                          <w:szCs w:val="20"/>
-                        </w:rPr>
-                        <w:t xml:space="preserve"> - 2020</w:t>
-                      </w:r>
-                      <w:r>
-                        <w:rPr>
-                          <w:sz w:val="20"/>
-                          <w:szCs w:val="20"/>
-                        </w:rPr>
-                        <w:br/>
-                      </w:r>
-                      <w:r>
-                        <w:rPr>
-                          <w:sz w:val="20"/>
-                          <w:szCs w:val="20"/>
-                        </w:rPr>
-                        <w:t xml:space="preserve">At </w:t>
-                      </w:r>
-                      <w:proofErr w:type="spellStart"/>
-                      <w:r>
-                        <w:rPr>
-                          <w:sz w:val="20"/>
-                          <w:szCs w:val="20"/>
-                        </w:rPr>
-                        <w:t>LinkNBits</w:t>
-                      </w:r>
-                      <w:proofErr w:type="spellEnd"/>
-                      <w:r>
-                        <w:rPr>
-                          <w:sz w:val="20"/>
-                          <w:szCs w:val="20"/>
-                        </w:rPr>
-                        <w:t xml:space="preserve"> I worked as a PHP, </w:t>
-                      </w:r>
-                      <w:proofErr w:type="spellStart"/>
-                      <w:r>
-                        <w:rPr>
-                          <w:sz w:val="20"/>
-                          <w:szCs w:val="20"/>
-                        </w:rPr>
-                        <w:t>Wordpress</w:t>
-                      </w:r>
-                      <w:proofErr w:type="spellEnd"/>
-                      <w:r>
-                        <w:rPr>
-                          <w:sz w:val="20"/>
-                          <w:szCs w:val="20"/>
-                        </w:rPr>
-                        <w:t xml:space="preserve"> developer. My</w:t>
-                      </w:r>
-                      <w:bookmarkStart w:id="1" w:name="_GoBack"/>
-                      <w:r>
-                        <w:rPr>
-                          <w:sz w:val="20"/>
-                          <w:szCs w:val="20"/>
-                        </w:rPr>
-                        <w:t xml:space="preserve"> duties were:</w:t>
+                      <w:r>
+                        <w:rPr>
+                          <w:sz w:val="20"/>
+                          <w:szCs w:val="20"/>
+                        </w:rPr>
+                        <w:t>–</w:t>
+                      </w:r>
+                      <w:r>
+                        <w:rPr>
+                          <w:sz w:val="20"/>
+                          <w:szCs w:val="20"/>
+                        </w:rPr>
+                        <w:t xml:space="preserve"> 2019</w:t>
+                      </w:r>
+                      <w:r>
+                        <w:rPr>
+                          <w:sz w:val="20"/>
+                          <w:szCs w:val="20"/>
+                        </w:rPr>
+                        <w:t>)</w:t>
                       </w:r>
                     </w:p>
                     <w:p>
                       <w:pPr>
-                        <w:pStyle w:val="ListParagraph"/>
-                        <w:numPr>
-                          <w:ilvl w:val="0"/>
-                          <w:numId w:val="9"/>
-                        </w:numPr>
                         <w:rPr>
                           <w:sz w:val="20"/>
                           <w:szCs w:val="20"/>
                         </w:rPr>
                       </w:pPr>
-                      <w:r>
-                        <w:rPr>
-                          <w:sz w:val="20"/>
-                          <w:szCs w:val="20"/>
-                        </w:rPr>
-                        <w:t>Crea</w:t>
-                      </w:r>
-                      <w:bookmarkEnd w:id="1"/>
-                      <w:r>
-                        <w:rPr>
-                          <w:sz w:val="20"/>
-                          <w:szCs w:val="20"/>
-                        </w:rPr>
-                        <w:t xml:space="preserve">ting custom </w:t>
-                      </w:r>
-                      <w:proofErr w:type="spellStart"/>
-                      <w:r>
-                        <w:rPr>
-                          <w:sz w:val="20"/>
-                          <w:szCs w:val="20"/>
-                        </w:rPr>
-                        <w:t>Wordpress</w:t>
-                      </w:r>
-                      <w:proofErr w:type="spellEnd"/>
-                      <w:r>
-                        <w:rPr>
-                          <w:sz w:val="20"/>
-                          <w:szCs w:val="20"/>
-                        </w:rPr>
-                        <w:t xml:space="preserve"> </w:t>
-                      </w:r>
-                      <w:r>
-                        <w:rPr>
-                          <w:sz w:val="20"/>
-                          <w:szCs w:val="20"/>
-                        </w:rPr>
-                        <w:t xml:space="preserve"> </w:t>
-                      </w:r>
-                      <w:r>
-                        <w:rPr>
-                          <w:sz w:val="20"/>
-                          <w:szCs w:val="20"/>
-                        </w:rPr>
-                        <w:t>themes from html</w:t>
-                      </w:r>
-                    </w:p>
-                    <w:p>
-                      <w:pPr>
-                        <w:pStyle w:val="ListParagraph"/>
-                        <w:numPr>
-                          <w:ilvl w:val="0"/>
-                          <w:numId w:val="9"/>
-                        </w:numPr>
-                        <w:rPr>
-                          <w:sz w:val="20"/>
-                          <w:szCs w:val="20"/>
-                        </w:rPr>
-                      </w:pPr>
-                      <w:r>
-                        <w:rPr>
-                          <w:sz w:val="20"/>
-                          <w:szCs w:val="20"/>
-                        </w:rPr>
-                        <w:t xml:space="preserve">Creating custom </w:t>
-                      </w:r>
-                      <w:proofErr w:type="spellStart"/>
-                      <w:r>
-                        <w:rPr>
-                          <w:sz w:val="20"/>
-                          <w:szCs w:val="20"/>
-                        </w:rPr>
-                        <w:t>Wordpress</w:t>
-                      </w:r>
-                      <w:proofErr w:type="spellEnd"/>
-                      <w:r>
-                        <w:rPr>
-                          <w:sz w:val="20"/>
-                          <w:szCs w:val="20"/>
-                        </w:rPr>
-                        <w:t xml:space="preserve"> plugins from </w:t>
-                      </w:r>
-                      <w:proofErr w:type="spellStart"/>
-                      <w:r>
-                        <w:rPr>
-                          <w:sz w:val="20"/>
-                          <w:szCs w:val="20"/>
-                        </w:rPr>
-                        <w:t>scracth</w:t>
-                      </w:r>
-                      <w:proofErr w:type="spellEnd"/>
-                    </w:p>
-                    <w:p>
-                      <w:pPr>
-                        <w:rPr>
-                          <w:sz w:val="20"/>
-                          <w:szCs w:val="20"/>
-                        </w:rPr>
-                      </w:pPr>
-                      <w:r>
-                        <w:rPr>
-                          <w:sz w:val="20"/>
-                          <w:szCs w:val="20"/>
-                        </w:rPr>
-                        <w:br/>
-                      </w:r>
-                      <w:r>
-                        <w:rPr>
-                          <w:b/>
-                          <w:sz w:val="20"/>
-                          <w:szCs w:val="20"/>
-                        </w:rPr>
-                        <w:t xml:space="preserve">BACKEND </w:t>
-                      </w:r>
-                      <w:r>
-                        <w:rPr>
-                          <w:b/>
-                          <w:sz w:val="20"/>
-                          <w:szCs w:val="20"/>
-                        </w:rPr>
-                        <w:t>WEB DEVELOPER</w:t>
-                      </w:r>
-                      <w:r>
-                        <w:rPr>
-                          <w:b/>
-                          <w:sz w:val="20"/>
-                          <w:szCs w:val="20"/>
-                        </w:rPr>
-                        <w:t xml:space="preserve">        </w:t>
-                      </w:r>
-                      <w:r>
-                        <w:rPr>
-                          <w:i/>
-                          <w:sz w:val="20"/>
-                          <w:szCs w:val="20"/>
-                        </w:rPr>
-                        <w:t>Aspire solutions</w:t>
-                      </w:r>
-                      <w:r>
-                        <w:rPr>
-                          <w:sz w:val="20"/>
-                          <w:szCs w:val="20"/>
-                        </w:rPr>
-                        <w:t xml:space="preserve">  </w:t>
-                      </w:r>
-                      <w:r>
-                        <w:rPr>
-                          <w:sz w:val="20"/>
-                          <w:szCs w:val="20"/>
-                        </w:rPr>
-                        <w:t xml:space="preserve">           </w:t>
-                      </w:r>
-                      <w:r>
-                        <w:rPr>
-                          <w:sz w:val="20"/>
-                          <w:szCs w:val="20"/>
-                        </w:rPr>
-                        <w:t xml:space="preserve">  </w:t>
-                      </w:r>
-                      <w:r>
-                        <w:rPr>
-                          <w:sz w:val="20"/>
-                          <w:szCs w:val="20"/>
-                        </w:rPr>
-                        <w:t xml:space="preserve"> 201</w:t>
-                      </w:r>
-                      <w:r>
-                        <w:rPr>
-                          <w:sz w:val="20"/>
-                          <w:szCs w:val="20"/>
-                        </w:rPr>
-                        <w:t>8</w:t>
-                      </w:r>
-                      <w:r>
-                        <w:rPr>
-                          <w:sz w:val="20"/>
-                          <w:szCs w:val="20"/>
-                        </w:rPr>
-                        <w:t xml:space="preserve"> - 2019</w:t>
-                      </w:r>
-                      <w:r>
-                        <w:rPr>
-                          <w:sz w:val="20"/>
-                          <w:szCs w:val="20"/>
-                        </w:rPr>
-                        <w:br/>
-                      </w:r>
                       <w:r>
                         <w:rPr>
                           <w:sz w:val="20"/>
@@ -2794,14 +2437,7 @@
                           <w:sz w:val="20"/>
                           <w:szCs w:val="20"/>
                         </w:rPr>
-                        <w:t>Working</w:t>
-                      </w:r>
-                      <w:r>
-                        <w:rPr>
-                          <w:sz w:val="20"/>
-                          <w:szCs w:val="20"/>
-                        </w:rPr>
-                        <w:t xml:space="preserve"> on </w:t>
+                        <w:t xml:space="preserve">Working on </w:t>
                       </w:r>
                       <w:proofErr w:type="spellStart"/>
                       <w:r>
@@ -2913,7 +2549,7 @@
                           <w:sz w:val="20"/>
                           <w:szCs w:val="20"/>
                         </w:rPr>
-                        <w:t xml:space="preserve">            </w:t>
+                        <w:t xml:space="preserve">         (</w:t>
                       </w:r>
                       <w:r>
                         <w:rPr>
@@ -2934,7 +2570,21 @@
                           <w:sz w:val="20"/>
                           <w:szCs w:val="20"/>
                         </w:rPr>
-                        <w:t xml:space="preserve"> - 201</w:t>
+                        <w:t xml:space="preserve"> </w:t>
+                      </w:r>
+                      <w:r>
+                        <w:rPr>
+                          <w:sz w:val="20"/>
+                          <w:szCs w:val="20"/>
+                        </w:rPr>
+                        <w:t>–</w:t>
+                      </w:r>
+                      <w:r>
+                        <w:rPr>
+                          <w:sz w:val="20"/>
+                          <w:szCs w:val="20"/>
+                        </w:rPr>
+                        <w:t xml:space="preserve"> 201</w:t>
                       </w:r>
                       <w:r>
                         <w:rPr>
@@ -2948,8 +2598,16 @@
                           <w:sz w:val="20"/>
                           <w:szCs w:val="20"/>
                         </w:rPr>
-                        <w:br/>
-                      </w:r>
+                        <w:t>)</w:t>
+                      </w:r>
+                    </w:p>
+                    <w:p>
+                      <w:pPr>
+                        <w:rPr>
+                          <w:sz w:val="20"/>
+                          <w:szCs w:val="20"/>
+                        </w:rPr>
+                      </w:pPr>
                       <w:r>
                         <w:rPr>
                           <w:sz w:val="20"/>
@@ -3248,36 +2906,16 @@
                           <w:sz w:val="20"/>
                           <w:szCs w:val="20"/>
                         </w:rPr>
-                        <w:t xml:space="preserve">             </w:t>
-                      </w:r>
-                      <w:r>
-                        <w:rPr>
-                          <w:sz w:val="20"/>
-                          <w:szCs w:val="20"/>
-                        </w:rPr>
-                        <w:tab/>
-                      </w:r>
-                      <w:r>
-                        <w:rPr>
-                          <w:sz w:val="20"/>
-                          <w:szCs w:val="20"/>
-                        </w:rPr>
-                        <w:tab/>
-                      </w:r>
-                      <w:r>
-                        <w:rPr>
-                          <w:sz w:val="20"/>
-                          <w:szCs w:val="20"/>
-                        </w:rPr>
-                        <w:t xml:space="preserve"> 2015</w:t>
-                      </w:r>
-                      <w:r>
-                        <w:rPr>
-                          <w:sz w:val="20"/>
-                          <w:szCs w:val="20"/>
-                        </w:rPr>
-                        <w:br/>
-                      </w:r>
+                        <w:t xml:space="preserve">                      (2015 - 2016)</w:t>
+                      </w:r>
+                    </w:p>
+                    <w:p>
+                      <w:pPr>
+                        <w:rPr>
+                          <w:sz w:val="20"/>
+                          <w:szCs w:val="20"/>
+                        </w:rPr>
+                      </w:pPr>
                       <w:r>
                         <w:rPr>
                           <w:sz w:val="20"/>
@@ -4612,7 +4250,7 @@
                                     </pic:cNvPicPr>
                                   </pic:nvPicPr>
                                   <pic:blipFill>
-                                    <a:blip r:embed="rId6">
+                                    <a:blip r:embed="rId7">
                                       <a:extLst>
                                         <a:ext uri="{28A0092B-C50C-407E-A947-70E740481C1C}">
                                           <a14:useLocalDpi xmlns:a14="http://schemas.microsoft.com/office/drawing/2010/main" val="0"/>
@@ -4825,7 +4463,7 @@
                                           </pic:cNvPicPr>
                                         </pic:nvPicPr>
                                         <pic:blipFill>
-                                          <a:blip r:embed="rId7">
+                                          <a:blip r:embed="rId8">
                                             <a:extLst>
                                               <a:ext uri="{28A0092B-C50C-407E-A947-70E740481C1C}">
                                                 <a14:useLocalDpi xmlns:a14="http://schemas.microsoft.com/office/drawing/2010/main" val="0"/>
@@ -4910,7 +4548,7 @@
                                     </pic:cNvPicPr>
                                   </pic:nvPicPr>
                                   <pic:blipFill>
-                                    <a:blip r:embed="rId7">
+                                    <a:blip r:embed="rId9">
                                       <a:extLst>
                                         <a:ext uri="{28A0092B-C50C-407E-A947-70E740481C1C}">
                                           <a14:useLocalDpi xmlns:a14="http://schemas.microsoft.com/office/drawing/2010/main" val="0"/>
@@ -5028,7 +4666,7 @@
                                           </pic:cNvPicPr>
                                         </pic:nvPicPr>
                                         <pic:blipFill>
-                                          <a:blip r:embed="rId8">
+                                          <a:blip r:embed="rId10">
                                             <a:extLst>
                                               <a:ext uri="{28A0092B-C50C-407E-A947-70E740481C1C}">
                                                 <a14:useLocalDpi xmlns:a14="http://schemas.microsoft.com/office/drawing/2010/main" val="0"/>
@@ -5113,7 +4751,7 @@
                                     </pic:cNvPicPr>
                                   </pic:nvPicPr>
                                   <pic:blipFill>
-                                    <a:blip r:embed="rId8">
+                                    <a:blip r:embed="rId11">
                                       <a:extLst>
                                         <a:ext uri="{28A0092B-C50C-407E-A947-70E740481C1C}">
                                           <a14:useLocalDpi xmlns:a14="http://schemas.microsoft.com/office/drawing/2010/main" val="0"/>
@@ -5231,7 +4869,7 @@
                                           </pic:cNvPicPr>
                                         </pic:nvPicPr>
                                         <pic:blipFill>
-                                          <a:blip r:embed="rId9">
+                                          <a:blip r:embed="rId12">
                                             <a:extLst>
                                               <a:ext uri="{28A0092B-C50C-407E-A947-70E740481C1C}">
                                                 <a14:useLocalDpi xmlns:a14="http://schemas.microsoft.com/office/drawing/2010/main" val="0"/>
@@ -5316,7 +4954,7 @@
                                     </pic:cNvPicPr>
                                   </pic:nvPicPr>
                                   <pic:blipFill>
-                                    <a:blip r:embed="rId9">
+                                    <a:blip r:embed="rId13">
                                       <a:extLst>
                                         <a:ext uri="{28A0092B-C50C-407E-A947-70E740481C1C}">
                                           <a14:useLocalDpi xmlns:a14="http://schemas.microsoft.com/office/drawing/2010/main" val="0"/>
@@ -5580,6 +5218,237 @@
         <mc:AlternateContent>
           <mc:Choice Requires="wps">
             <w:drawing>
+              <wp:anchor distT="45720" distB="45720" distL="114300" distR="114300" simplePos="0" relativeHeight="251915264" behindDoc="0" locked="0" layoutInCell="1" allowOverlap="1" wp14:anchorId="7DB112DA" wp14:editId="39104411">
+                <wp:simplePos x="0" y="0"/>
+                <wp:positionH relativeFrom="column">
+                  <wp:posOffset>4278630</wp:posOffset>
+                </wp:positionH>
+                <wp:positionV relativeFrom="paragraph">
+                  <wp:posOffset>3641090</wp:posOffset>
+                </wp:positionV>
+                <wp:extent cx="1835785" cy="914400"/>
+                <wp:effectExtent l="0" t="0" r="12065" b="0"/>
+                <wp:wrapSquare wrapText="bothSides"/>
+                <wp:docPr id="4" name="Text Box 2"/>
+                <wp:cNvGraphicFramePr>
+                  <a:graphicFrameLocks xmlns:a="http://schemas.openxmlformats.org/drawingml/2006/main"/>
+                </wp:cNvGraphicFramePr>
+                <a:graphic xmlns:a="http://schemas.openxmlformats.org/drawingml/2006/main">
+                  <a:graphicData uri="http://schemas.microsoft.com/office/word/2010/wordprocessingShape">
+                    <wps:wsp>
+                      <wps:cNvSpPr txBox="1">
+                        <a:spLocks noChangeArrowheads="1"/>
+                      </wps:cNvSpPr>
+                      <wps:spPr bwMode="auto">
+                        <a:xfrm>
+                          <a:off x="0" y="0"/>
+                          <a:ext cx="1835785" cy="914400"/>
+                        </a:xfrm>
+                        <a:prstGeom prst="rect">
+                          <a:avLst/>
+                        </a:prstGeom>
+                        <a:noFill/>
+                        <a:ln w="9525">
+                          <a:noFill/>
+                          <a:miter lim="800000"/>
+                          <a:headEnd/>
+                          <a:tailEnd/>
+                        </a:ln>
+                      </wps:spPr>
+                      <wps:txbx>
+                        <w:txbxContent>
+                          <w:p>
+                            <w:pPr>
+                              <w:rPr>
+                                <w:sz w:val="20"/>
+                                <w:szCs w:val="20"/>
+                              </w:rPr>
+                            </w:pPr>
+                            <w:r>
+                              <w:rPr>
+                                <w:sz w:val="20"/>
+                                <w:szCs w:val="20"/>
+                              </w:rPr>
+                              <w:t>B.A: AIOU (2020)</w:t>
+                            </w:r>
+                          </w:p>
+                        </w:txbxContent>
+                      </wps:txbx>
+                      <wps:bodyPr rot="0" vert="horz" wrap="square" lIns="0" tIns="0" rIns="0" bIns="0" anchor="t" anchorCtr="0">
+                        <a:noAutofit/>
+                      </wps:bodyPr>
+                    </wps:wsp>
+                  </a:graphicData>
+                </a:graphic>
+                <wp14:sizeRelH relativeFrom="margin">
+                  <wp14:pctWidth>0</wp14:pctWidth>
+                </wp14:sizeRelH>
+                <wp14:sizeRelV relativeFrom="margin">
+                  <wp14:pctHeight>0</wp14:pctHeight>
+                </wp14:sizeRelV>
+              </wp:anchor>
+            </w:drawing>
+          </mc:Choice>
+          <mc:Fallback>
+            <w:pict>
+              <v:shape id="_x0000_s1046" type="#_x0000_t202" style="position:absolute;margin-left:336.9pt;margin-top:286.7pt;width:144.55pt;height:1in;z-index:251915264;visibility:visible;mso-wrap-style:square;mso-width-percent:0;mso-height-percent:0;mso-wrap-distance-left:9pt;mso-wrap-distance-top:3.6pt;mso-wrap-distance-right:9pt;mso-wrap-distance-bottom:3.6pt;mso-position-horizontal:absolute;mso-position-horizontal-relative:text;mso-position-vertical:absolute;mso-position-vertical-relative:text;mso-width-percent:0;mso-height-percent:0;mso-width-relative:margin;mso-height-relative:margin;v-text-anchor:top" o:gfxdata="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" filled="f" stroked="f">
+                <v:textbox inset="0,0,0,0">
+                  <w:txbxContent>
+                    <w:p>
+                      <w:pPr>
+                        <w:rPr>
+                          <w:sz w:val="20"/>
+                          <w:szCs w:val="20"/>
+                        </w:rPr>
+                      </w:pPr>
+                      <w:r>
+                        <w:rPr>
+                          <w:sz w:val="20"/>
+                          <w:szCs w:val="20"/>
+                        </w:rPr>
+                        <w:t xml:space="preserve">B.A: AIOU </w:t>
+                      </w:r>
+                      <w:r>
+                        <w:rPr>
+                          <w:sz w:val="20"/>
+                          <w:szCs w:val="20"/>
+                        </w:rPr>
+                        <w:t>(2020)</w:t>
+                      </w:r>
+                    </w:p>
+                  </w:txbxContent>
+                </v:textbox>
+                <w10:wrap type="square"/>
+              </v:shape>
+            </w:pict>
+          </mc:Fallback>
+        </mc:AlternateContent>
+      </w:r>
+      <w:r>
+        <w:rPr>
+          <w:noProof/>
+          <w:lang w:val="en-US"/>
+        </w:rPr>
+        <mc:AlternateContent>
+          <mc:Choice Requires="wps">
+            <w:drawing>
+              <wp:anchor distT="45720" distB="45720" distL="114300" distR="114300" simplePos="0" relativeHeight="251913216" behindDoc="0" locked="0" layoutInCell="1" allowOverlap="1" wp14:anchorId="2A401F38" wp14:editId="50390854">
+                <wp:simplePos x="0" y="0"/>
+                <wp:positionH relativeFrom="column">
+                  <wp:posOffset>2821305</wp:posOffset>
+                </wp:positionH>
+                <wp:positionV relativeFrom="paragraph">
+                  <wp:posOffset>3583940</wp:posOffset>
+                </wp:positionV>
+                <wp:extent cx="1295400" cy="1029970"/>
+                <wp:effectExtent l="0" t="0" r="0" b="0"/>
+                <wp:wrapSquare wrapText="bothSides"/>
+                <wp:docPr id="3" name="Text Box 2"/>
+                <wp:cNvGraphicFramePr>
+                  <a:graphicFrameLocks xmlns:a="http://schemas.openxmlformats.org/drawingml/2006/main"/>
+                </wp:cNvGraphicFramePr>
+                <a:graphic xmlns:a="http://schemas.openxmlformats.org/drawingml/2006/main">
+                  <a:graphicData uri="http://schemas.microsoft.com/office/word/2010/wordprocessingShape">
+                    <wps:wsp>
+                      <wps:cNvSpPr txBox="1">
+                        <a:spLocks noChangeArrowheads="1"/>
+                      </wps:cNvSpPr>
+                      <wps:spPr bwMode="auto">
+                        <a:xfrm>
+                          <a:off x="0" y="0"/>
+                          <a:ext cx="1295400" cy="1029970"/>
+                        </a:xfrm>
+                        <a:prstGeom prst="rect">
+                          <a:avLst/>
+                        </a:prstGeom>
+                        <a:solidFill>
+                          <a:srgbClr val="FFFFFF"/>
+                        </a:solidFill>
+                        <a:ln w="9525">
+                          <a:noFill/>
+                          <a:miter lim="800000"/>
+                          <a:headEnd/>
+                          <a:tailEnd/>
+                        </a:ln>
+                      </wps:spPr>
+                      <wps:txbx>
+                        <w:txbxContent>
+                          <w:p>
+                            <w:pPr>
+                              <w:rPr>
+                                <w:b/>
+                                <w:bCs/>
+                                <w:sz w:val="32"/>
+                                <w:szCs w:val="32"/>
+                              </w:rPr>
+                            </w:pPr>
+                            <w:r>
+                              <w:rPr>
+                                <w:b/>
+                                <w:bCs/>
+                                <w:sz w:val="32"/>
+                                <w:szCs w:val="32"/>
+                              </w:rPr>
+                              <w:t>EDUCATION</w:t>
+                            </w:r>
+                          </w:p>
+                        </w:txbxContent>
+                      </wps:txbx>
+                      <wps:bodyPr rot="0" vert="horz" wrap="square" lIns="91440" tIns="45720" rIns="91440" bIns="45720" anchor="t" anchorCtr="0">
+                        <a:noAutofit/>
+                      </wps:bodyPr>
+                    </wps:wsp>
+                  </a:graphicData>
+                </a:graphic>
+                <wp14:sizeRelH relativeFrom="margin">
+                  <wp14:pctWidth>0</wp14:pctWidth>
+                </wp14:sizeRelH>
+                <wp14:sizeRelV relativeFrom="margin">
+                  <wp14:pctHeight>0</wp14:pctHeight>
+                </wp14:sizeRelV>
+              </wp:anchor>
+            </w:drawing>
+          </mc:Choice>
+          <mc:Fallback>
+            <w:pict>
+              <v:shape id="_x0000_s1047" type="#_x0000_t202" style="position:absolute;margin-left:222.15pt;margin-top:282.2pt;width:102pt;height:81.1pt;z-index:251913216;visibility:visible;mso-wrap-style:square;mso-width-percent:0;mso-height-percent:0;mso-wrap-distance-left:9pt;mso-wrap-distance-top:3.6pt;mso-wrap-distance-right:9pt;mso-wrap-distance-bottom:3.6pt;mso-position-horizontal:absolute;mso-position-horizontal-relative:text;mso-position-vertical:absolute;mso-position-vertical-relative:text;mso-width-percent:0;mso-height-percent:0;mso-width-relative:margin;mso-height-relative:margin;v-text-anchor:top" o:gfxdata="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" stroked="f">
+                <v:textbox>
+                  <w:txbxContent>
+                    <w:p>
+                      <w:pPr>
+                        <w:rPr>
+                          <w:b/>
+                          <w:bCs/>
+                          <w:sz w:val="32"/>
+                          <w:szCs w:val="32"/>
+                        </w:rPr>
+                      </w:pPr>
+                      <w:r>
+                        <w:rPr>
+                          <w:b/>
+                          <w:bCs/>
+                          <w:sz w:val="32"/>
+                          <w:szCs w:val="32"/>
+                        </w:rPr>
+                        <w:t>EDUCATION</w:t>
+                      </w:r>
+                    </w:p>
+                  </w:txbxContent>
+                </v:textbox>
+                <w10:wrap type="square"/>
+              </v:shape>
+            </w:pict>
+          </mc:Fallback>
+        </mc:AlternateContent>
+      </w:r>
+      <w:r>
+        <w:rPr>
+          <w:noProof/>
+          <w:lang w:val="en-US"/>
+        </w:rPr>
+        <mc:AlternateContent>
+          <mc:Choice Requires="wps">
+            <w:drawing>
               <wp:anchor distT="45720" distB="45720" distL="114300" distR="114300" simplePos="0" relativeHeight="251901952" behindDoc="0" locked="0" layoutInCell="1" allowOverlap="1" wp14:anchorId="02C59FFB" wp14:editId="782A18D0">
                 <wp:simplePos x="0" y="0"/>
                 <wp:positionH relativeFrom="column">
@@ -6394,7 +6263,7 @@
         <mc:AlternateContent>
           <mc:Choice Requires="wps">
             <w:drawing>
-              <wp:anchor distT="45720" distB="45720" distL="114300" distR="114300" simplePos="0" relativeHeight="251906048" behindDoc="0" locked="0" layoutInCell="1" allowOverlap="1" wp14:anchorId="5FA9B26C" wp14:editId="65D5AB90">
+              <wp:anchor distT="45720" distB="45720" distL="114300" distR="114300" simplePos="0" relativeHeight="251906048" behindDoc="0" locked="0" layoutInCell="1" allowOverlap="1" wp14:anchorId="5FA9B26C" wp14:editId="19FC6569">
                 <wp:simplePos x="0" y="0"/>
                 <wp:positionH relativeFrom="column">
                   <wp:posOffset>106680</wp:posOffset>
@@ -6482,7 +6351,7 @@
           </mc:Choice>
           <mc:Fallback>
             <w:pict>
-              <v:shape id="_x0000_s1048" type="#_x0000_t202" style="position:absolute;margin-left:8.4pt;margin-top:171.95pt;width:158.7pt;height:33pt;z-index:251906048;visibility:visible;mso-wrap-style:square;mso-width-percent:0;mso-height-percent:0;mso-wrap-distance-left:9pt;mso-wrap-distance-top:3.6pt;mso-wrap-distance-right:9pt;mso-wrap-distance-bottom:3.6pt;mso-position-horizontal:absolute;mso-position-horizontal-relative:text;mso-position-vertical:absolute;mso-position-vertical-relative:text;mso-width-percent:0;mso-height-percent:0;mso-width-relative:margin;mso-height-relative:margin;v-text-anchor:top" o:gfxdata="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" stroked="f">
+              <v:shape id="_x0000_s1050" type="#_x0000_t202" style="position:absolute;margin-left:8.4pt;margin-top:171.95pt;width:158.7pt;height:33pt;z-index:251906048;visibility:visible;mso-wrap-style:square;mso-width-percent:0;mso-height-percent:0;mso-wrap-distance-left:9pt;mso-wrap-distance-top:3.6pt;mso-wrap-distance-right:9pt;mso-wrap-distance-bottom:3.6pt;mso-position-horizontal:absolute;mso-position-horizontal-relative:text;mso-position-vertical:absolute;mso-position-vertical-relative:text;mso-width-percent:0;mso-height-percent:0;mso-width-relative:margin;mso-height-relative:margin;v-text-anchor:top" o:gfxdata="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" stroked="f">
                 <v:textbox>
                   <w:txbxContent>
                     <w:p>
@@ -6512,230 +6381,8 @@
                         </w:rPr>
                         <w:t xml:space="preserve"> OF</w:t>
                       </w:r>
-                    </w:p>
-                  </w:txbxContent>
-                </v:textbox>
-                <w10:wrap type="square"/>
-              </v:shape>
-            </w:pict>
-          </mc:Fallback>
-        </mc:AlternateContent>
-      </w:r>
-      <w:r>
-        <w:rPr>
-          <w:noProof/>
-          <w:lang w:val="en-US"/>
-        </w:rPr>
-        <mc:AlternateContent>
-          <mc:Choice Requires="wps">
-            <w:drawing>
-              <wp:anchor distT="45720" distB="45720" distL="114300" distR="114300" simplePos="0" relativeHeight="251913216" behindDoc="0" locked="0" layoutInCell="1" allowOverlap="1" wp14:anchorId="2A401F38" wp14:editId="12121FCF">
-                <wp:simplePos x="0" y="0"/>
-                <wp:positionH relativeFrom="column">
-                  <wp:posOffset>2821940</wp:posOffset>
-                </wp:positionH>
-                <wp:positionV relativeFrom="paragraph">
-                  <wp:posOffset>4232275</wp:posOffset>
-                </wp:positionV>
-                <wp:extent cx="1295400" cy="382270"/>
-                <wp:effectExtent l="0" t="0" r="0" b="0"/>
-                <wp:wrapSquare wrapText="bothSides"/>
-                <wp:docPr id="3" name="Text Box 2"/>
-                <wp:cNvGraphicFramePr>
-                  <a:graphicFrameLocks xmlns:a="http://schemas.openxmlformats.org/drawingml/2006/main"/>
-                </wp:cNvGraphicFramePr>
-                <a:graphic xmlns:a="http://schemas.openxmlformats.org/drawingml/2006/main">
-                  <a:graphicData uri="http://schemas.microsoft.com/office/word/2010/wordprocessingShape">
-                    <wps:wsp>
-                      <wps:cNvSpPr txBox="1">
-                        <a:spLocks noChangeArrowheads="1"/>
-                      </wps:cNvSpPr>
-                      <wps:spPr bwMode="auto">
-                        <a:xfrm>
-                          <a:off x="0" y="0"/>
-                          <a:ext cx="1295400" cy="382270"/>
-                        </a:xfrm>
-                        <a:prstGeom prst="rect">
-                          <a:avLst/>
-                        </a:prstGeom>
-                        <a:solidFill>
-                          <a:srgbClr val="FFFFFF"/>
-                        </a:solidFill>
-                        <a:ln w="9525">
-                          <a:noFill/>
-                          <a:miter lim="800000"/>
-                          <a:headEnd/>
-                          <a:tailEnd/>
-                        </a:ln>
-                      </wps:spPr>
-                      <wps:txbx>
-                        <w:txbxContent>
-                          <w:p>
-                            <w:pPr>
-                              <w:rPr>
-                                <w:b/>
-                                <w:bCs/>
-                                <w:sz w:val="32"/>
-                                <w:szCs w:val="32"/>
-                              </w:rPr>
-                            </w:pPr>
-                            <w:r>
-                              <w:rPr>
-                                <w:b/>
-                                <w:bCs/>
-                                <w:sz w:val="32"/>
-                                <w:szCs w:val="32"/>
-                              </w:rPr>
-                              <w:t>REFERENCES</w:t>
-                            </w:r>
-                          </w:p>
-                        </w:txbxContent>
-                      </wps:txbx>
-                      <wps:bodyPr rot="0" vert="horz" wrap="square" lIns="91440" tIns="45720" rIns="91440" bIns="45720" anchor="t" anchorCtr="0">
-                        <a:noAutofit/>
-                      </wps:bodyPr>
-                    </wps:wsp>
-                  </a:graphicData>
-                </a:graphic>
-                <wp14:sizeRelH relativeFrom="margin">
-                  <wp14:pctWidth>0</wp14:pctWidth>
-                </wp14:sizeRelH>
-                <wp14:sizeRelV relativeFrom="margin">
-                  <wp14:pctHeight>0</wp14:pctHeight>
-                </wp14:sizeRelV>
-              </wp:anchor>
-            </w:drawing>
-          </mc:Choice>
-          <mc:Fallback>
-            <w:pict>
-              <v:shape id="_x0000_s1049" type="#_x0000_t202" style="position:absolute;margin-left:222.2pt;margin-top:333.25pt;width:102pt;height:30.1pt;z-index:251913216;visibility:visible;mso-wrap-style:square;mso-width-percent:0;mso-height-percent:0;mso-wrap-distance-left:9pt;mso-wrap-distance-top:3.6pt;mso-wrap-distance-right:9pt;mso-wrap-distance-bottom:3.6pt;mso-position-horizontal:absolute;mso-position-horizontal-relative:text;mso-position-vertical:absolute;mso-position-vertical-relative:text;mso-width-percent:0;mso-height-percent:0;mso-width-relative:margin;mso-height-relative:margin;v-text-anchor:top" o:gfxdata="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" stroked="f">
-                <v:textbox>
-                  <w:txbxContent>
-                    <w:p>
-                      <w:pPr>
-                        <w:rPr>
-                          <w:b/>
-                          <w:bCs/>
-                          <w:sz w:val="32"/>
-                          <w:szCs w:val="32"/>
-                        </w:rPr>
-                      </w:pPr>
-                      <w:r>
-                        <w:rPr>
-                          <w:b/>
-                          <w:bCs/>
-                          <w:sz w:val="32"/>
-                          <w:szCs w:val="32"/>
-                        </w:rPr>
-                        <w:t>REFERENCES</w:t>
-                      </w:r>
-                    </w:p>
-                  </w:txbxContent>
-                </v:textbox>
-                <w10:wrap type="square"/>
-              </v:shape>
-            </w:pict>
-          </mc:Fallback>
-        </mc:AlternateContent>
-      </w:r>
-      <w:r>
-        <w:rPr>
-          <w:noProof/>
-          <w:lang w:val="en-US"/>
-        </w:rPr>
-        <mc:AlternateContent>
-          <mc:Choice Requires="wps">
-            <w:drawing>
-              <wp:anchor distT="45720" distB="45720" distL="114300" distR="114300" simplePos="0" relativeHeight="251915264" behindDoc="0" locked="0" layoutInCell="1" allowOverlap="1" wp14:anchorId="7DB112DA" wp14:editId="13BE9977">
-                <wp:simplePos x="0" y="0"/>
-                <wp:positionH relativeFrom="column">
-                  <wp:posOffset>4283075</wp:posOffset>
-                </wp:positionH>
-                <wp:positionV relativeFrom="paragraph">
-                  <wp:posOffset>4319270</wp:posOffset>
-                </wp:positionV>
-                <wp:extent cx="1835785" cy="238125"/>
-                <wp:effectExtent l="0" t="0" r="12065" b="9525"/>
-                <wp:wrapSquare wrapText="bothSides"/>
-                <wp:docPr id="4" name="Text Box 2"/>
-                <wp:cNvGraphicFramePr>
-                  <a:graphicFrameLocks xmlns:a="http://schemas.openxmlformats.org/drawingml/2006/main"/>
-                </wp:cNvGraphicFramePr>
-                <a:graphic xmlns:a="http://schemas.openxmlformats.org/drawingml/2006/main">
-                  <a:graphicData uri="http://schemas.microsoft.com/office/word/2010/wordprocessingShape">
-                    <wps:wsp>
-                      <wps:cNvSpPr txBox="1">
-                        <a:spLocks noChangeArrowheads="1"/>
-                      </wps:cNvSpPr>
-                      <wps:spPr bwMode="auto">
-                        <a:xfrm>
-                          <a:off x="0" y="0"/>
-                          <a:ext cx="1835785" cy="238125"/>
-                        </a:xfrm>
-                        <a:prstGeom prst="rect">
-                          <a:avLst/>
-                        </a:prstGeom>
-                        <a:noFill/>
-                        <a:ln w="9525">
-                          <a:noFill/>
-                          <a:miter lim="800000"/>
-                          <a:headEnd/>
-                          <a:tailEnd/>
-                        </a:ln>
-                      </wps:spPr>
-                      <wps:txbx>
-                        <w:txbxContent>
-                          <w:p>
-                            <w:pPr>
-                              <w:rPr>
-                                <w:sz w:val="20"/>
-                                <w:szCs w:val="20"/>
-                              </w:rPr>
-                            </w:pPr>
-                            <w:r>
-                              <w:rPr>
-                                <w:sz w:val="20"/>
-                                <w:szCs w:val="20"/>
-                              </w:rPr>
-                              <w:t xml:space="preserve">Available on request. </w:t>
-                            </w:r>
-                          </w:p>
-                        </w:txbxContent>
-                      </wps:txbx>
-                      <wps:bodyPr rot="0" vert="horz" wrap="square" lIns="0" tIns="0" rIns="0" bIns="0" anchor="t" anchorCtr="0">
-                        <a:noAutofit/>
-                      </wps:bodyPr>
-                    </wps:wsp>
-                  </a:graphicData>
-                </a:graphic>
-                <wp14:sizeRelH relativeFrom="margin">
-                  <wp14:pctWidth>0</wp14:pctWidth>
-                </wp14:sizeRelH>
-                <wp14:sizeRelV relativeFrom="margin">
-                  <wp14:pctHeight>0</wp14:pctHeight>
-                </wp14:sizeRelV>
-              </wp:anchor>
-            </w:drawing>
-          </mc:Choice>
-          <mc:Fallback>
-            <w:pict>
-              <v:shape id="_x0000_s1050" type="#_x0000_t202" style="position:absolute;margin-left:337.25pt;margin-top:340.1pt;width:144.55pt;height:18.75pt;z-index:251915264;visibility:visible;mso-wrap-style:square;mso-width-percent:0;mso-height-percent:0;mso-wrap-distance-left:9pt;mso-wrap-distance-top:3.6pt;mso-wrap-distance-right:9pt;mso-wrap-distance-bottom:3.6pt;mso-position-horizontal:absolute;mso-position-horizontal-relative:text;mso-position-vertical:absolute;mso-position-vertical-relative:text;mso-width-percent:0;mso-height-percent:0;mso-width-relative:margin;mso-height-relative:margin;v-text-anchor:top" o:gfxdata="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" filled="f" stroked="f">
-                <v:textbox inset="0,0,0,0">
-                  <w:txbxContent>
-                    <w:p>
-                      <w:pPr>
-                        <w:rPr>
-                          <w:sz w:val="20"/>
-                          <w:szCs w:val="20"/>
-                        </w:rPr>
-                      </w:pPr>
-                      <w:r>
-                        <w:rPr>
-                          <w:sz w:val="20"/>
-                          <w:szCs w:val="20"/>
-                        </w:rPr>
-                        <w:t xml:space="preserve">Available on request. </w:t>
-                      </w:r>
+                      <w:bookmarkStart w:id="1" w:name="_GoBack"/>
+                      <w:bookmarkEnd w:id="1"/>
                     </w:p>
                   </w:txbxContent>
                 </v:textbox>
